--- a/Laboratorio 1/Laboratorio 7/Laboratorio 7 - AJAX.docx
+++ b/Laboratorio 1/Laboratorio 7/Laboratorio 7 - AJAX.docx
@@ -1,6 +1,6 @@
 
 <file path=word/document.xml><?xml version="1.0" encoding="utf-8"?>
-<w:document xmlns:wpc="http://schemas.microsoft.com/office/word/2010/wordprocessingCanvas" xmlns:cx="http://schemas.microsoft.com/office/drawing/2014/chartex" xmlns:cx1="http://schemas.microsoft.com/office/drawing/2015/9/8/chartex" xmlns:cx2="http://schemas.microsoft.com/office/drawing/2015/10/21/chartex" xmlns:cx3="http://schemas.microsoft.com/office/drawing/2016/5/9/chartex" xmlns:cx4="http://schemas.microsoft.com/office/drawing/2016/5/10/chartex" xmlns:cx5="http://schemas.microsoft.com/office/drawing/2016/5/11/chartex" xmlns:cx6="http://schemas.microsoft.com/office/drawing/2016/5/12/chartex" xmlns:cx7="http://schemas.microsoft.com/office/drawing/2016/5/13/chartex" xmlns:cx8="http://schemas.microsoft.com/office/drawing/2016/5/14/chartex" xmlns:mc="http://schemas.openxmlformats.org/markup-compatibility/2006" xmlns:aink="http://schemas.microsoft.com/office/drawing/2016/ink" xmlns:am3d="http://schemas.microsoft.com/office/drawing/2017/model3d" xmlns:o="urn:schemas-microsoft-com:office:office" xmlns:r="http://schemas.openxmlformats.org/officeDocument/2006/relationships" xmlns:m="http://schemas.openxmlformats.org/officeDocument/2006/math" xmlns:v="urn:schemas-microsoft-com:vml" xmlns:wp14="http://schemas.microsoft.com/office/word/2010/wordprocessingDrawing" xmlns:wp="http://schemas.openxmlformats.org/drawingml/2006/wordprocessingDrawing" xmlns:w10="urn:schemas-microsoft-com:office:word" xmlns:w="http://schemas.openxmlformats.org/wordprocessingml/2006/main" xmlns:w14="http://schemas.microsoft.com/office/word/2010/wordml" xmlns:w15="http://schemas.microsoft.com/office/word/2012/wordml" xmlns:w16cex="http://schemas.microsoft.com/office/word/2018/wordml/cex" xmlns:w16cid="http://schemas.microsoft.com/office/word/2016/wordml/cid" xmlns:w16="http://schemas.microsoft.com/office/word/2018/wordml" xmlns:w16se="http://schemas.microsoft.com/office/word/2015/wordml/symex" xmlns:wpg="http://schemas.microsoft.com/office/word/2010/wordprocessingGroup" xmlns:wpi="http://schemas.microsoft.com/office/word/2010/wordprocessingInk" xmlns:wne="http://schemas.microsoft.com/office/word/2006/wordml" xmlns:wps="http://schemas.microsoft.com/office/word/2010/wordprocessingShape" mc:Ignorable="w14 w15 w16se w16cid w16 w16cex wp14">
+<w:document xmlns:wpc="http://schemas.microsoft.com/office/word/2010/wordprocessingCanvas" xmlns:cx="http://schemas.microsoft.com/office/drawing/2014/chartex" xmlns:cx1="http://schemas.microsoft.com/office/drawing/2015/9/8/chartex" xmlns:cx2="http://schemas.microsoft.com/office/drawing/2015/10/21/chartex" xmlns:cx3="http://schemas.microsoft.com/office/drawing/2016/5/9/chartex" xmlns:cx4="http://schemas.microsoft.com/office/drawing/2016/5/10/chartex" xmlns:cx5="http://schemas.microsoft.com/office/drawing/2016/5/11/chartex" xmlns:cx6="http://schemas.microsoft.com/office/drawing/2016/5/12/chartex" xmlns:cx7="http://schemas.microsoft.com/office/drawing/2016/5/13/chartex" xmlns:cx8="http://schemas.microsoft.com/office/drawing/2016/5/14/chartex" xmlns:mc="http://schemas.openxmlformats.org/markup-compatibility/2006" xmlns:aink="http://schemas.microsoft.com/office/drawing/2016/ink" xmlns:am3d="http://schemas.microsoft.com/office/drawing/2017/model3d" xmlns:o="urn:schemas-microsoft-com:office:office" xmlns:r="http://schemas.openxmlformats.org/officeDocument/2006/relationships" xmlns:m="http://schemas.openxmlformats.org/officeDocument/2006/math" xmlns:v="urn:schemas-microsoft-com:vml" xmlns:wp14="http://schemas.microsoft.com/office/word/2010/wordprocessingDrawing" xmlns:wp="http://schemas.openxmlformats.org/drawingml/2006/wordprocessingDrawing" xmlns:w10="urn:schemas-microsoft-com:office:word" xmlns:w="http://schemas.openxmlformats.org/wordprocessingml/2006/main" xmlns:w14="http://schemas.microsoft.com/office/word/2010/wordml" xmlns:w15="http://schemas.microsoft.com/office/word/2012/wordml" xmlns:w16cex="http://schemas.microsoft.com/office/word/2018/wordml/cex" xmlns:w16cid="http://schemas.microsoft.com/office/word/2016/wordml/cid" xmlns:w16="http://schemas.microsoft.com/office/word/2018/wordml" xmlns:w16sdtdh="http://schemas.microsoft.com/office/word/2020/wordml/sdtdatahash" xmlns:w16se="http://schemas.microsoft.com/office/word/2015/wordml/symex" xmlns:wpg="http://schemas.microsoft.com/office/word/2010/wordprocessingGroup" xmlns:wpi="http://schemas.microsoft.com/office/word/2010/wordprocessingInk" xmlns:wne="http://schemas.microsoft.com/office/word/2006/wordml" xmlns:wps="http://schemas.microsoft.com/office/word/2010/wordprocessingShape" mc:Ignorable="w14 w15 w16se w16cid w16 w16cex w16sdtdh wp14">
   <w:body>
     <w:p>
       <w:pPr>
@@ -78,27 +78,44 @@
           <w:lang w:val="es-MX"/>
         </w:rPr>
         <w:br/>
-        <w:t>GITHUB REPOSITORY : [  ]</w:t>
-      </w:r>
-    </w:p>
-    <w:p>
-      <w:pPr>
-        <w:rPr>
-          <w:lang w:val="es-MX"/>
-        </w:rPr>
-      </w:pPr>
-      <w:r>
-        <w:rPr>
-          <w:lang w:val="es-MX"/>
-        </w:rPr>
-        <w:t>GITHUB PAGE URL: [  ]</w:t>
+        <w:t xml:space="preserve">GITHUB REPOSITORY : </w:t>
+      </w:r>
+      <w:hyperlink r:id="rId6" w:history="1">
+        <w:r>
+          <w:rPr>
+            <w:rStyle w:val="Hyperlink"/>
+            <w:lang w:val="es-MX"/>
+          </w:rPr>
+          <w:t>https://github.com/MisaDelgado10</w:t>
+        </w:r>
+      </w:hyperlink>
+      <w:r>
+        <w:rPr>
+          <w:lang w:val="es-MX"/>
+        </w:rPr>
+        <w:t xml:space="preserve"> </w:t>
+      </w:r>
+    </w:p>
+    <w:p>
+      <w:r>
+        <w:t xml:space="preserve">GITHUB PAGE URL: </w:t>
+      </w:r>
+      <w:hyperlink r:id="rId7" w:history="1">
+        <w:r>
+          <w:rPr>
+            <w:rStyle w:val="Hyperlink"/>
+          </w:rPr>
+          <w:t>https://misadelgado10.github.io/DesarrolloWeb/Laboratorio%201/Laboratorio%207/hw.html</w:t>
+        </w:r>
+      </w:hyperlink>
+      <w:r>
+        <w:t xml:space="preserve"> </w:t>
       </w:r>
     </w:p>
     <w:p>
       <w:pPr>
         <w:rPr>
           <w:u w:val="single"/>
-          <w:lang w:val="es-MX"/>
         </w:rPr>
       </w:pPr>
     </w:p>
@@ -106,7 +123,6 @@
       <w:pPr>
         <w:rPr>
           <w:u w:val="single"/>
-          <w:lang w:val="es-MX"/>
         </w:rPr>
       </w:pPr>
     </w:p>
@@ -234,8 +250,7 @@
         </w:rPr>
         <w:t xml:space="preserve"> con el API de GIPHY </w:t>
       </w:r>
-      <w:hyperlink r:id="rId6" w:tooltip="https://developers.giphy.com/docs/" w:history="1">
-        <w:proofErr w:type="spellStart"/>
+      <w:hyperlink r:id="rId8" w:tooltip="https://developers.giphy.com/docs/" w:history="1">
         <w:r>
           <w:rPr>
             <w:rStyle w:val="Hyperlink"/>
@@ -245,41 +260,7 @@
             <w:u w:val="none"/>
             <w:lang w:val="es-MX"/>
           </w:rPr>
-          <w:t>Giphy</w:t>
-        </w:r>
-        <w:proofErr w:type="spellEnd"/>
-        <w:r>
-          <w:rPr>
-            <w:rStyle w:val="Hyperlink"/>
-            <w:rFonts w:ascii="Segoe UI" w:hAnsi="Segoe UI" w:cs="Segoe UI"/>
-            <w:sz w:val="21"/>
-            <w:szCs w:val="21"/>
-            <w:u w:val="none"/>
-            <w:lang w:val="es-MX"/>
-          </w:rPr>
-          <w:t xml:space="preserve"> </w:t>
-        </w:r>
-        <w:r>
-          <w:rPr>
-            <w:rStyle w:val="Hyperlink"/>
-            <w:rFonts w:ascii="Segoe UI" w:hAnsi="Segoe UI" w:cs="Segoe UI"/>
-            <w:sz w:val="21"/>
-            <w:szCs w:val="21"/>
-            <w:u w:val="none"/>
-            <w:lang w:val="es-MX"/>
-          </w:rPr>
-          <w:t>A</w:t>
-        </w:r>
-        <w:r>
-          <w:rPr>
-            <w:rStyle w:val="Hyperlink"/>
-            <w:rFonts w:ascii="Segoe UI" w:hAnsi="Segoe UI" w:cs="Segoe UI"/>
-            <w:sz w:val="21"/>
-            <w:szCs w:val="21"/>
-            <w:u w:val="none"/>
-            <w:lang w:val="es-MX"/>
-          </w:rPr>
-          <w:t>PI</w:t>
+          <w:t>Giphy API</w:t>
         </w:r>
       </w:hyperlink>
       <w:r>
@@ -356,7 +337,6 @@
           <w:lang w:val="es-MX"/>
         </w:rPr>
       </w:pPr>
-      <w:proofErr w:type="spellStart"/>
       <w:r>
         <w:rPr>
           <w:b/>
@@ -377,7 +357,6 @@
         </w:rPr>
         <w:t>imit</w:t>
       </w:r>
-      <w:proofErr w:type="spellEnd"/>
     </w:p>
     <w:p>
       <w:pPr>
@@ -738,25 +717,7 @@
           <w:szCs w:val="20"/>
           <w:lang w:val="es-MX"/>
         </w:rPr>
-        <w:t xml:space="preserve"> un </w:t>
-      </w:r>
-      <w:proofErr w:type="spellStart"/>
-      <w:r>
-        <w:rPr>
-          <w:sz w:val="20"/>
-          <w:szCs w:val="20"/>
-          <w:lang w:val="es-MX"/>
-        </w:rPr>
-        <w:t>loop</w:t>
-      </w:r>
-      <w:proofErr w:type="spellEnd"/>
-      <w:r>
-        <w:rPr>
-          <w:sz w:val="20"/>
-          <w:szCs w:val="20"/>
-          <w:lang w:val="es-MX"/>
-        </w:rPr>
-        <w:t xml:space="preserve"> con el arreglo previamente creado y generar</w:t>
+        <w:t xml:space="preserve"> un loop con el arreglo previamente creado y generar</w:t>
       </w:r>
       <w:r>
         <w:rPr>
@@ -774,7 +735,6 @@
         </w:rPr>
         <w:t xml:space="preserve"> un botón por cada </w:t>
       </w:r>
-      <w:proofErr w:type="spellStart"/>
       <w:r>
         <w:rPr>
           <w:sz w:val="20"/>
@@ -783,7 +743,6 @@
         </w:rPr>
         <w:t>String</w:t>
       </w:r>
-      <w:proofErr w:type="spellEnd"/>
       <w:r>
         <w:rPr>
           <w:sz w:val="20"/>
@@ -870,15 +829,7 @@
           <w:szCs w:val="20"/>
           <w:lang w:val="es-MX"/>
         </w:rPr>
-        <w:t xml:space="preserve"> </w:t>
-      </w:r>
-      <w:r>
-        <w:rPr>
-          <w:sz w:val="20"/>
-          <w:szCs w:val="20"/>
-          <w:lang w:val="es-MX"/>
-        </w:rPr>
-        <w:t xml:space="preserve">Abajo o arriba de cada gif, despliega su rating (PG, G, </w:t>
+        <w:t xml:space="preserve"> Abajo o arriba de cada gif, despliega su rating (PG, G, </w:t>
       </w:r>
       <w:r>
         <w:rPr>
@@ -958,79 +909,7 @@
           <w:szCs w:val="20"/>
           <w:lang w:val="es-MX"/>
         </w:rPr>
-        <w:t xml:space="preserve">temporal en cualquier elemento </w:t>
-      </w:r>
-      <w:proofErr w:type="spellStart"/>
-      <w:r>
-        <w:rPr>
-          <w:sz w:val="20"/>
-          <w:szCs w:val="20"/>
-          <w:lang w:val="es-MX"/>
-        </w:rPr>
-        <w:t>html</w:t>
-      </w:r>
-      <w:proofErr w:type="spellEnd"/>
-      <w:r>
-        <w:rPr>
-          <w:sz w:val="20"/>
-          <w:szCs w:val="20"/>
-          <w:lang w:val="es-MX"/>
-        </w:rPr>
-        <w:t>, en este caso en el tag &lt;</w:t>
-      </w:r>
-      <w:proofErr w:type="spellStart"/>
-      <w:r>
-        <w:rPr>
-          <w:sz w:val="20"/>
-          <w:szCs w:val="20"/>
-          <w:lang w:val="es-MX"/>
-        </w:rPr>
-        <w:t>img</w:t>
-      </w:r>
-      <w:proofErr w:type="spellEnd"/>
-      <w:r>
-        <w:rPr>
-          <w:sz w:val="20"/>
-          <w:szCs w:val="20"/>
-          <w:lang w:val="es-MX"/>
-        </w:rPr>
-        <w:t>&gt; puedes utilizar “data-</w:t>
-      </w:r>
-      <w:proofErr w:type="spellStart"/>
-      <w:r>
-        <w:rPr>
-          <w:sz w:val="20"/>
-          <w:szCs w:val="20"/>
-          <w:lang w:val="es-MX"/>
-        </w:rPr>
-        <w:t>attributes</w:t>
-      </w:r>
-      <w:proofErr w:type="spellEnd"/>
-      <w:r>
-        <w:rPr>
-          <w:sz w:val="20"/>
-          <w:szCs w:val="20"/>
-          <w:lang w:val="es-MX"/>
-        </w:rPr>
-        <w:t>” (ver referencia #1). Tener “data-</w:t>
-      </w:r>
-      <w:proofErr w:type="spellStart"/>
-      <w:r>
-        <w:rPr>
-          <w:sz w:val="20"/>
-          <w:szCs w:val="20"/>
-          <w:lang w:val="es-MX"/>
-        </w:rPr>
-        <w:t>attributes</w:t>
-      </w:r>
-      <w:proofErr w:type="spellEnd"/>
-      <w:r>
-        <w:rPr>
-          <w:sz w:val="20"/>
-          <w:szCs w:val="20"/>
-          <w:lang w:val="es-MX"/>
-        </w:rPr>
-        <w:t xml:space="preserve">” te permitirá almacenar información temporal. La idea es que generes cada botón con al menos los siguientes atributos: </w:t>
+        <w:t xml:space="preserve">temporal en cualquier elemento html, en este caso en el tag &lt;img&gt; puedes utilizar “data-attributes” (ver referencia #1). Tener “data-attributes” te permitirá almacenar información temporal. La idea es que generes cada botón con al menos los siguientes atributos: </w:t>
       </w:r>
     </w:p>
     <w:p>
@@ -1342,25 +1221,7 @@
           <w:szCs w:val="20"/>
           <w:lang w:val="es-MX"/>
         </w:rPr>
-        <w:t xml:space="preserve">Esto lo puedes lograr comparando el estatus actual de la imagen (si se encuentra en movimiento </w:t>
-      </w:r>
-      <w:proofErr w:type="spellStart"/>
-      <w:r>
-        <w:rPr>
-          <w:sz w:val="20"/>
-          <w:szCs w:val="20"/>
-          <w:lang w:val="es-MX"/>
-        </w:rPr>
-        <w:t>ó</w:t>
-      </w:r>
-      <w:proofErr w:type="spellEnd"/>
-      <w:r>
-        <w:rPr>
-          <w:sz w:val="20"/>
-          <w:szCs w:val="20"/>
-          <w:lang w:val="es-MX"/>
-        </w:rPr>
-        <w:t xml:space="preserve"> no) así como el método </w:t>
+        <w:t xml:space="preserve">Esto lo puedes lograr comparando el estatus actual de la imagen (si se encuentra en movimiento ó no) así como el método </w:t>
       </w:r>
       <w:r>
         <w:rPr>
@@ -1370,20 +1231,8 @@
           <w:szCs w:val="20"/>
           <w:lang w:val="es-MX"/>
         </w:rPr>
-        <w:t>.</w:t>
-      </w:r>
-      <w:proofErr w:type="spellStart"/>
-      <w:r>
-        <w:rPr>
-          <w:b/>
-          <w:bCs/>
-          <w:sz w:val="20"/>
-          <w:szCs w:val="20"/>
-          <w:lang w:val="es-MX"/>
-        </w:rPr>
-        <w:t>attr</w:t>
-      </w:r>
-      <w:proofErr w:type="spellEnd"/>
+        <w:t>.attr</w:t>
+      </w:r>
       <w:r>
         <w:rPr>
           <w:sz w:val="20"/>
@@ -1448,16 +1297,7 @@
           <w:szCs w:val="20"/>
           <w:lang w:val="es-MX"/>
         </w:rPr>
-        <w:t xml:space="preserve">. Crea una función que tome cada elemento del arreglo y </w:t>
-      </w:r>
-      <w:proofErr w:type="spellStart"/>
-      <w:r>
-        <w:rPr>
-          <w:sz w:val="20"/>
-          <w:szCs w:val="20"/>
-          <w:lang w:val="es-MX"/>
-        </w:rPr>
-        <w:t>re-gener</w:t>
+        <w:t>. Crea una función que tome cada elemento del arreglo y re-gener</w:t>
       </w:r>
       <w:r>
         <w:rPr>
@@ -1467,7 +1307,6 @@
         </w:rPr>
         <w:t>e</w:t>
       </w:r>
-      <w:proofErr w:type="spellEnd"/>
       <w:r>
         <w:rPr>
           <w:sz w:val="20"/>
@@ -1509,43 +1348,7 @@
           <w:szCs w:val="20"/>
           <w:lang w:val="es-MX"/>
         </w:rPr>
-        <w:t>Recuerda agregar un “</w:t>
-      </w:r>
-      <w:proofErr w:type="spellStart"/>
-      <w:r>
-        <w:rPr>
-          <w:sz w:val="20"/>
-          <w:szCs w:val="20"/>
-          <w:lang w:val="es-MX"/>
-        </w:rPr>
-        <w:t>preventDefault</w:t>
-      </w:r>
-      <w:proofErr w:type="spellEnd"/>
-      <w:r>
-        <w:rPr>
-          <w:sz w:val="20"/>
-          <w:szCs w:val="20"/>
-          <w:lang w:val="es-MX"/>
-        </w:rPr>
-        <w:t>()” para evitar que la página se cargue nuevamente al dar click en el botón “</w:t>
-      </w:r>
-      <w:proofErr w:type="spellStart"/>
-      <w:r>
-        <w:rPr>
-          <w:sz w:val="20"/>
-          <w:szCs w:val="20"/>
-          <w:lang w:val="es-MX"/>
-        </w:rPr>
-        <w:t>Submit</w:t>
-      </w:r>
-      <w:proofErr w:type="spellEnd"/>
-      <w:r>
-        <w:rPr>
-          <w:sz w:val="20"/>
-          <w:szCs w:val="20"/>
-          <w:lang w:val="es-MX"/>
-        </w:rPr>
-        <w:t>”.</w:t>
+        <w:t>Recuerda agregar un “preventDefault()” para evitar que la página se cargue nuevamente al dar click en el botón “Submit”.</w:t>
       </w:r>
     </w:p>
     <w:p>
@@ -1625,6 +1428,7 @@
         <w:rPr>
           <w:b/>
           <w:bCs/>
+          <w:noProof/>
           <w:sz w:val="20"/>
           <w:szCs w:val="20"/>
           <w:lang w:val="es-MX"/>
@@ -1645,7 +1449,7 @@
                     <pic:cNvPicPr/>
                   </pic:nvPicPr>
                   <pic:blipFill>
-                    <a:blip r:embed="rId7"/>
+                    <a:blip r:embed="rId9"/>
                     <a:stretch>
                       <a:fillRect/>
                     </a:stretch>
@@ -1711,6 +1515,7 @@
         <w:rPr>
           <w:b/>
           <w:bCs/>
+          <w:noProof/>
           <w:sz w:val="20"/>
           <w:szCs w:val="20"/>
           <w:lang w:val="es-MX"/>
@@ -1731,7 +1536,7 @@
                     <pic:cNvPicPr/>
                   </pic:nvPicPr>
                   <pic:blipFill>
-                    <a:blip r:embed="rId8"/>
+                    <a:blip r:embed="rId10"/>
                     <a:stretch>
                       <a:fillRect/>
                     </a:stretch>
@@ -1866,7 +1671,7 @@
         </w:rPr>
         <w:t xml:space="preserve">#1 </w:t>
       </w:r>
-      <w:hyperlink r:id="rId9" w:history="1">
+      <w:hyperlink r:id="rId11" w:history="1">
         <w:r>
           <w:rPr>
             <w:rStyle w:val="Hyperlink"/>
@@ -1999,67 +1804,7 @@
           <w:bCs/>
           <w:lang w:val="es-MX"/>
         </w:rPr>
-        <w:t xml:space="preserve">en un Github </w:t>
-      </w:r>
-      <w:proofErr w:type="spellStart"/>
-      <w:r>
-        <w:rPr>
-          <w:rFonts w:ascii="Calibri-Bold" w:hAnsi="Calibri-Bold" w:cs="Calibri-Bold"/>
-          <w:b/>
-          <w:bCs/>
-          <w:lang w:val="es-MX"/>
-        </w:rPr>
-        <w:t>pages</w:t>
-      </w:r>
-      <w:proofErr w:type="spellEnd"/>
-      <w:r>
-        <w:rPr>
-          <w:rFonts w:ascii="Calibri-Bold" w:hAnsi="Calibri-Bold" w:cs="Calibri-Bold"/>
-          <w:b/>
-          <w:bCs/>
-          <w:lang w:val="es-MX"/>
-        </w:rPr>
-        <w:t xml:space="preserve"> para poder ver su versión en vivo y sube a CANVAS ambas </w:t>
-      </w:r>
-      <w:proofErr w:type="spellStart"/>
-      <w:r>
-        <w:rPr>
-          <w:rFonts w:ascii="Calibri-Bold" w:hAnsi="Calibri-Bold" w:cs="Calibri-Bold"/>
-          <w:b/>
-          <w:bCs/>
-          <w:lang w:val="es-MX"/>
-        </w:rPr>
-        <w:t>urls</w:t>
-      </w:r>
-      <w:proofErr w:type="spellEnd"/>
-      <w:r>
-        <w:rPr>
-          <w:rFonts w:ascii="Calibri-Bold" w:hAnsi="Calibri-Bold" w:cs="Calibri-Bold"/>
-          <w:b/>
-          <w:bCs/>
-          <w:lang w:val="es-MX"/>
-        </w:rPr>
-        <w:t xml:space="preserve">, una del </w:t>
-      </w:r>
-      <w:proofErr w:type="spellStart"/>
-      <w:r>
-        <w:rPr>
-          <w:rFonts w:ascii="Calibri-Bold" w:hAnsi="Calibri-Bold" w:cs="Calibri-Bold"/>
-          <w:b/>
-          <w:bCs/>
-          <w:lang w:val="es-MX"/>
-        </w:rPr>
-        <w:t>github</w:t>
-      </w:r>
-      <w:proofErr w:type="spellEnd"/>
-      <w:r>
-        <w:rPr>
-          <w:rFonts w:ascii="Calibri-Bold" w:hAnsi="Calibri-Bold" w:cs="Calibri-Bold"/>
-          <w:b/>
-          <w:bCs/>
-          <w:lang w:val="es-MX"/>
-        </w:rPr>
-        <w:t xml:space="preserve"> page y otra del repositorio.</w:t>
+        <w:t>en un Github pages para poder ver su versión en vivo y sube a CANVAS ambas urls, una del github page y otra del repositorio.</w:t>
       </w:r>
     </w:p>
     <w:p>
@@ -2183,7 +1928,7 @@
 </file>
 
 <file path=word/numbering.xml><?xml version="1.0" encoding="utf-8"?>
-<w:numbering xmlns:wpc="http://schemas.microsoft.com/office/word/2010/wordprocessingCanvas" xmlns:cx="http://schemas.microsoft.com/office/drawing/2014/chartex" xmlns:cx1="http://schemas.microsoft.com/office/drawing/2015/9/8/chartex" xmlns:cx2="http://schemas.microsoft.com/office/drawing/2015/10/21/chartex" xmlns:cx3="http://schemas.microsoft.com/office/drawing/2016/5/9/chartex" xmlns:cx4="http://schemas.microsoft.com/office/drawing/2016/5/10/chartex" xmlns:cx5="http://schemas.microsoft.com/office/drawing/2016/5/11/chartex" xmlns:cx6="http://schemas.microsoft.com/office/drawing/2016/5/12/chartex" xmlns:cx7="http://schemas.microsoft.com/office/drawing/2016/5/13/chartex" xmlns:cx8="http://schemas.microsoft.com/office/drawing/2016/5/14/chartex" xmlns:mc="http://schemas.openxmlformats.org/markup-compatibility/2006" xmlns:aink="http://schemas.microsoft.com/office/drawing/2016/ink" xmlns:am3d="http://schemas.microsoft.com/office/drawing/2017/model3d" xmlns:o="urn:schemas-microsoft-com:office:office" xmlns:r="http://schemas.openxmlformats.org/officeDocument/2006/relationships" xmlns:m="http://schemas.openxmlformats.org/officeDocument/2006/math" xmlns:v="urn:schemas-microsoft-com:vml" xmlns:wp14="http://schemas.microsoft.com/office/word/2010/wordprocessingDrawing" xmlns:wp="http://schemas.openxmlformats.org/drawingml/2006/wordprocessingDrawing" xmlns:w10="urn:schemas-microsoft-com:office:word" xmlns:w="http://schemas.openxmlformats.org/wordprocessingml/2006/main" xmlns:w14="http://schemas.microsoft.com/office/word/2010/wordml" xmlns:w15="http://schemas.microsoft.com/office/word/2012/wordml" xmlns:w16cex="http://schemas.microsoft.com/office/word/2018/wordml/cex" xmlns:w16cid="http://schemas.microsoft.com/office/word/2016/wordml/cid" xmlns:w16="http://schemas.microsoft.com/office/word/2018/wordml" xmlns:w16se="http://schemas.microsoft.com/office/word/2015/wordml/symex" xmlns:wpg="http://schemas.microsoft.com/office/word/2010/wordprocessingGroup" xmlns:wpi="http://schemas.microsoft.com/office/word/2010/wordprocessingInk" xmlns:wne="http://schemas.microsoft.com/office/word/2006/wordml" xmlns:wps="http://schemas.microsoft.com/office/word/2010/wordprocessingShape" mc:Ignorable="w14 w15 w16se w16cid w16 w16cex wp14">
+<w:numbering xmlns:wpc="http://schemas.microsoft.com/office/word/2010/wordprocessingCanvas" xmlns:cx="http://schemas.microsoft.com/office/drawing/2014/chartex" xmlns:cx1="http://schemas.microsoft.com/office/drawing/2015/9/8/chartex" xmlns:cx2="http://schemas.microsoft.com/office/drawing/2015/10/21/chartex" xmlns:cx3="http://schemas.microsoft.com/office/drawing/2016/5/9/chartex" xmlns:cx4="http://schemas.microsoft.com/office/drawing/2016/5/10/chartex" xmlns:cx5="http://schemas.microsoft.com/office/drawing/2016/5/11/chartex" xmlns:cx6="http://schemas.microsoft.com/office/drawing/2016/5/12/chartex" xmlns:cx7="http://schemas.microsoft.com/office/drawing/2016/5/13/chartex" xmlns:cx8="http://schemas.microsoft.com/office/drawing/2016/5/14/chartex" xmlns:mc="http://schemas.openxmlformats.org/markup-compatibility/2006" xmlns:aink="http://schemas.microsoft.com/office/drawing/2016/ink" xmlns:am3d="http://schemas.microsoft.com/office/drawing/2017/model3d" xmlns:o="urn:schemas-microsoft-com:office:office" xmlns:r="http://schemas.openxmlformats.org/officeDocument/2006/relationships" xmlns:m="http://schemas.openxmlformats.org/officeDocument/2006/math" xmlns:v="urn:schemas-microsoft-com:vml" xmlns:wp14="http://schemas.microsoft.com/office/word/2010/wordprocessingDrawing" xmlns:wp="http://schemas.openxmlformats.org/drawingml/2006/wordprocessingDrawing" xmlns:w10="urn:schemas-microsoft-com:office:word" xmlns:w="http://schemas.openxmlformats.org/wordprocessingml/2006/main" xmlns:w14="http://schemas.microsoft.com/office/word/2010/wordml" xmlns:w15="http://schemas.microsoft.com/office/word/2012/wordml" xmlns:w16cex="http://schemas.microsoft.com/office/word/2018/wordml/cex" xmlns:w16cid="http://schemas.microsoft.com/office/word/2016/wordml/cid" xmlns:w16="http://schemas.microsoft.com/office/word/2018/wordml" xmlns:w16sdtdh="http://schemas.microsoft.com/office/word/2020/wordml/sdtdatahash" xmlns:w16se="http://schemas.microsoft.com/office/word/2015/wordml/symex" xmlns:wpg="http://schemas.microsoft.com/office/word/2010/wordprocessingGroup" xmlns:wpi="http://schemas.microsoft.com/office/word/2010/wordprocessingInk" xmlns:wne="http://schemas.microsoft.com/office/word/2006/wordml" xmlns:wps="http://schemas.microsoft.com/office/word/2010/wordprocessingShape" mc:Ignorable="w14 w15 w16se w16cid w16 w16cex w16sdtdh wp14">
   <w:abstractNum w:abstractNumId="0" w15:restartNumberingAfterBreak="0">
     <w:nsid w:val="007411C1"/>
     <w:multiLevelType w:val="hybridMultilevel"/>
@@ -3900,7 +3645,7 @@
 </file>
 
 <file path=word/styles.xml><?xml version="1.0" encoding="utf-8"?>
-<w:styles xmlns:mc="http://schemas.openxmlformats.org/markup-compatibility/2006" xmlns:r="http://schemas.openxmlformats.org/officeDocument/2006/relationships" xmlns:w="http://schemas.openxmlformats.org/wordprocessingml/2006/main" xmlns:w14="http://schemas.microsoft.com/office/word/2010/wordml" xmlns:w15="http://schemas.microsoft.com/office/word/2012/wordml" xmlns:w16cex="http://schemas.microsoft.com/office/word/2018/wordml/cex" xmlns:w16cid="http://schemas.microsoft.com/office/word/2016/wordml/cid" xmlns:w16="http://schemas.microsoft.com/office/word/2018/wordml" xmlns:w16se="http://schemas.microsoft.com/office/word/2015/wordml/symex" mc:Ignorable="w14 w15 w16se w16cid w16 w16cex">
+<w:styles xmlns:mc="http://schemas.openxmlformats.org/markup-compatibility/2006" xmlns:r="http://schemas.openxmlformats.org/officeDocument/2006/relationships" xmlns:w="http://schemas.openxmlformats.org/wordprocessingml/2006/main" xmlns:w14="http://schemas.microsoft.com/office/word/2010/wordml" xmlns:w15="http://schemas.microsoft.com/office/word/2012/wordml" xmlns:w16cex="http://schemas.microsoft.com/office/word/2018/wordml/cex" xmlns:w16cid="http://schemas.microsoft.com/office/word/2016/wordml/cid" xmlns:w16="http://schemas.microsoft.com/office/word/2018/wordml" xmlns:w16sdtdh="http://schemas.microsoft.com/office/word/2020/wordml/sdtdatahash" xmlns:w16se="http://schemas.microsoft.com/office/word/2015/wordml/symex" mc:Ignorable="w14 w15 w16se w16cid w16 w16cex w16sdtdh">
   <w:docDefaults>
     <w:rPrDefault>
       <w:rPr>
